--- a/dist/tools/docx/main.docx
+++ b/dist/tools/docx/main.docx
@@ -120,7 +120,7 @@
     </w:lvl>
   </w:abstractNum>
   <w:abstractNum w:abstractNumId="990">
-    <w:nsid w:val="42a7565d"/>
+    <w:nsid w:val="c07dfe04"/>
     <w:multiLevelType w:val="multilevel"/>
     <w:lvl w:ilvl="0">
       <w:numFmt w:val="bullet"/>
